--- a/XRiver/UC期初建账V1.0.docx
+++ b/XRiver/UC期初建账V1.0.docx
@@ -84,11 +84,6 @@
             </w:tcBorders>
           </w:tcPr>
           <w:p>
-            <w:pPr>
-              <w:rPr>
-                <w:rFonts w:hint="eastAsia"/>
-              </w:rPr>
-            </w:pPr>
             <w:r>
               <w:rPr>
                 <w:rFonts w:hint="eastAsia"/>
@@ -346,11 +341,13 @@
             <w:r>
               <w:t>财务人员的身份必须已经被</w:t>
             </w:r>
-            <w:r>
-              <w:rPr>
-                <w:rFonts w:hint="eastAsia"/>
-              </w:rPr>
-              <w:t>被认证、授权</w:t>
+            <w:bookmarkStart w:id="0" w:name="_GoBack"/>
+            <w:bookmarkEnd w:id="0"/>
+            <w:r>
+              <w:rPr>
+                <w:rFonts w:hint="eastAsia"/>
+              </w:rPr>
+              <w:t>认证、授权</w:t>
             </w:r>
           </w:p>
         </w:tc>
@@ -688,13 +685,7 @@
               <w:rPr>
                 <w:rFonts w:hint="eastAsia"/>
               </w:rPr>
-              <w:t>，提示期初建账成功</w:t>
-            </w:r>
-            <w:r>
-              <w:rPr>
-                <w:rFonts w:hint="eastAsia"/>
-              </w:rPr>
-              <w:t>，并制作一份待查副本；系统向系统日志中记录建账操作的发起人与完成时间</w:t>
+              <w:t>，提示期初建账成功，并制作一份待查副本；系统向系统日志中记录建账操作的发起人与完成时间</w:t>
             </w:r>
           </w:p>
           <w:p>
@@ -1001,9 +992,6 @@
           <w:p>
             <w:pPr>
               <w:ind w:leftChars="200" w:left="630" w:hangingChars="100" w:hanging="210"/>
-              <w:rPr>
-                <w:rFonts w:hint="eastAsia"/>
-              </w:rPr>
             </w:pPr>
             <w:r>
               <w:t>2</w:t>
@@ -1054,11 +1042,6 @@
             <w:gridSpan w:val="4"/>
           </w:tcPr>
           <w:p>
-            <w:pPr>
-              <w:rPr>
-                <w:rFonts w:hint="eastAsia"/>
-              </w:rPr>
-            </w:pPr>
             <w:r>
               <w:rPr>
                 <w:rFonts w:hint="eastAsia"/>
@@ -1195,8 +1178,6 @@
             <w:r>
               <w:t>数据记录时遭遇计算机异常</w:t>
             </w:r>
-            <w:bookmarkStart w:id="0" w:name="_GoBack"/>
-            <w:bookmarkEnd w:id="0"/>
             <w:r>
               <w:rPr>
                 <w:rFonts w:hint="eastAsia"/>
@@ -1213,9 +1194,6 @@
           <w:p>
             <w:pPr>
               <w:ind w:left="840" w:hangingChars="400" w:hanging="840"/>
-              <w:rPr>
-                <w:rFonts w:hint="eastAsia"/>
-              </w:rPr>
             </w:pPr>
             <w:r>
               <w:rPr>
@@ -1300,13 +1278,7 @@
         </w:tc>
       </w:tr>
     </w:tbl>
-    <w:p>
-      <w:pPr>
-        <w:rPr>
-          <w:rFonts w:hint="eastAsia"/>
-        </w:rPr>
-      </w:pPr>
-    </w:p>
+    <w:p/>
     <w:sectPr>
       <w:pgSz w:w="11906" w:h="16838"/>
       <w:pgMar w:top="1440" w:right="1800" w:bottom="1440" w:left="1800" w:header="851" w:footer="992" w:gutter="0"/>
@@ -2112,7 +2084,7 @@
 </file>
 
 <file path=customXml/itemProps1.xml><?xml version="1.0" encoding="utf-8"?>
-<ds:datastoreItem xmlns:ds="http://schemas.openxmlformats.org/officeDocument/2006/customXml" ds:itemID="{6CE1D011-87CD-44FB-8012-2FA32F64251A}">
+<ds:datastoreItem xmlns:ds="http://schemas.openxmlformats.org/officeDocument/2006/customXml" ds:itemID="{E93CE3DB-02A8-49E0-BAE8-15728A7E217D}">
   <ds:schemaRefs>
     <ds:schemaRef ds:uri="http://schemas.openxmlformats.org/officeDocument/2006/bibliography"/>
   </ds:schemaRefs>

--- a/XRiver/UC期初建账V1.0.docx
+++ b/XRiver/UC期初建账V1.0.docx
@@ -222,8 +222,10 @@
               <w:rPr>
                 <w:rFonts w:hint="eastAsia"/>
               </w:rPr>
-              <w:t>2015.9.28</w:t>
-            </w:r>
+              <w:t>2015.9.29</w:t>
+            </w:r>
+            <w:bookmarkStart w:id="0" w:name="_GoBack"/>
+            <w:bookmarkEnd w:id="0"/>
           </w:p>
         </w:tc>
       </w:tr>
@@ -308,7 +310,21 @@
               <w:rPr>
                 <w:rFonts w:hint="eastAsia"/>
               </w:rPr>
-              <w:t>公司要开始新一财年</w:t>
+              <w:t>公司要开始新</w:t>
+            </w:r>
+            <w:proofErr w:type="gramStart"/>
+            <w:r>
+              <w:rPr>
+                <w:rFonts w:hint="eastAsia"/>
+              </w:rPr>
+              <w:t>一</w:t>
+            </w:r>
+            <w:proofErr w:type="gramEnd"/>
+            <w:r>
+              <w:rPr>
+                <w:rFonts w:hint="eastAsia"/>
+              </w:rPr>
+              <w:t>财年</w:t>
             </w:r>
           </w:p>
         </w:tc>
@@ -341,8 +357,6 @@
             <w:r>
               <w:t>财务人员的身份必须已经被</w:t>
             </w:r>
-            <w:bookmarkStart w:id="0" w:name="_GoBack"/>
-            <w:bookmarkEnd w:id="0"/>
             <w:r>
               <w:rPr>
                 <w:rFonts w:hint="eastAsia"/>
@@ -401,7 +415,10 @@
               </w:tabs>
             </w:pPr>
             <w:r>
-              <w:t>正常流程</w:t>
+              <w:rPr>
+                <w:rFonts w:hint="eastAsia"/>
+              </w:rPr>
+              <w:t>优先级</w:t>
             </w:r>
           </w:p>
         </w:tc>
@@ -413,606 +430,14 @@
           <w:p>
             <w:pPr>
               <w:rPr>
-                <w:b/>
-              </w:rPr>
-            </w:pPr>
-            <w:r>
-              <w:rPr>
-                <w:rFonts w:hint="eastAsia"/>
-                <w:b/>
-              </w:rPr>
-              <w:t xml:space="preserve">1. </w:t>
-            </w:r>
-            <w:r>
-              <w:rPr>
-                <w:rFonts w:hint="eastAsia"/>
-                <w:b/>
-              </w:rPr>
-              <w:t>无基础新建账目</w:t>
-            </w:r>
-          </w:p>
-          <w:p>
-            <w:pPr>
-              <w:ind w:firstLine="420"/>
-            </w:pPr>
-            <w:r>
-              <w:rPr>
-                <w:rFonts w:hint="eastAsia"/>
-              </w:rPr>
-              <w:t>1-</w:t>
-            </w:r>
-            <w:r>
-              <w:t>1</w:t>
-            </w:r>
-            <w:r>
-              <w:rPr>
-                <w:rFonts w:hint="eastAsia"/>
-              </w:rPr>
-              <w:t xml:space="preserve">. </w:t>
-            </w:r>
-            <w:r>
-              <w:rPr>
-                <w:rFonts w:hint="eastAsia"/>
-              </w:rPr>
-              <w:t>财务人员选择无基础新建账目</w:t>
-            </w:r>
-          </w:p>
-          <w:p>
-            <w:pPr>
-              <w:ind w:firstLine="420"/>
-            </w:pPr>
-            <w:r>
-              <w:t>1</w:t>
-            </w:r>
-            <w:r>
-              <w:rPr>
-                <w:rFonts w:hint="eastAsia"/>
-              </w:rPr>
-              <w:t>-</w:t>
-            </w:r>
-            <w:r>
-              <w:t xml:space="preserve">2. </w:t>
-            </w:r>
-            <w:r>
-              <w:t>系统请求依次输入机构名称及其附属人员数目</w:t>
-            </w:r>
-            <w:r>
-              <w:rPr>
-                <w:rFonts w:hint="eastAsia"/>
-              </w:rPr>
-              <w:t>、</w:t>
-            </w:r>
-            <w:r>
-              <w:t>职务</w:t>
-            </w:r>
-          </w:p>
-          <w:p>
-            <w:pPr>
-              <w:ind w:firstLine="420"/>
-            </w:pPr>
-            <w:r>
-              <w:rPr>
-                <w:rFonts w:hint="eastAsia"/>
-              </w:rPr>
-              <w:t>1-</w:t>
-            </w:r>
-            <w:r>
-              <w:t xml:space="preserve">3. </w:t>
-            </w:r>
-            <w:r>
-              <w:t>财务人员依次输入以上信息</w:t>
-            </w:r>
-          </w:p>
-          <w:p>
-            <w:pPr>
-              <w:ind w:firstLine="420"/>
-            </w:pPr>
-            <w:r>
-              <w:rPr>
-                <w:rFonts w:hint="eastAsia"/>
-              </w:rPr>
-              <w:t>1-</w:t>
-            </w:r>
-            <w:r>
-              <w:t xml:space="preserve">4. </w:t>
-            </w:r>
-            <w:r>
-              <w:t>系统存储机构人员信息</w:t>
-            </w:r>
-            <w:r>
-              <w:rPr>
-                <w:rFonts w:hint="eastAsia"/>
-              </w:rPr>
-              <w:t>，</w:t>
-            </w:r>
-            <w:r>
-              <w:t>请求输入每个机构附属车辆数目</w:t>
-            </w:r>
-            <w:r>
-              <w:rPr>
-                <w:rFonts w:hint="eastAsia"/>
-              </w:rPr>
-              <w:t>、</w:t>
-            </w:r>
-            <w:r>
-              <w:t>性质</w:t>
-            </w:r>
-          </w:p>
-          <w:p>
-            <w:pPr>
-              <w:ind w:firstLine="420"/>
-            </w:pPr>
-            <w:r>
-              <w:rPr>
-                <w:rFonts w:hint="eastAsia"/>
-              </w:rPr>
-              <w:t>1-</w:t>
-            </w:r>
-            <w:r>
-              <w:t xml:space="preserve">5. </w:t>
-            </w:r>
-            <w:r>
-              <w:t>财务人员依次输入以上信息</w:t>
-            </w:r>
-          </w:p>
-          <w:p>
-            <w:pPr>
-              <w:ind w:firstLine="420"/>
-            </w:pPr>
-            <w:r>
-              <w:rPr>
-                <w:rFonts w:hint="eastAsia"/>
-              </w:rPr>
-              <w:t>1-</w:t>
-            </w:r>
-            <w:r>
-              <w:t xml:space="preserve">6. </w:t>
-            </w:r>
-            <w:r>
-              <w:t>系统储存车辆信息</w:t>
-            </w:r>
-            <w:r>
-              <w:rPr>
-                <w:rFonts w:hint="eastAsia"/>
-              </w:rPr>
-              <w:t>，</w:t>
-            </w:r>
-            <w:r>
-              <w:t>请求输入各个仓库当前库存信息</w:t>
-            </w:r>
-          </w:p>
-          <w:p>
-            <w:pPr>
-              <w:ind w:firstLine="420"/>
-            </w:pPr>
-            <w:r>
-              <w:rPr>
-                <w:rFonts w:hint="eastAsia"/>
-              </w:rPr>
-              <w:t>1-</w:t>
-            </w:r>
-            <w:r>
-              <w:t xml:space="preserve">7. </w:t>
-            </w:r>
-            <w:r>
-              <w:t>财务人员输入以上信息</w:t>
-            </w:r>
-          </w:p>
-          <w:p>
-            <w:pPr>
-              <w:ind w:leftChars="200" w:left="630" w:hangingChars="100" w:hanging="210"/>
-            </w:pPr>
-            <w:r>
-              <w:rPr>
-                <w:rFonts w:hint="eastAsia"/>
-              </w:rPr>
-              <w:t>1-</w:t>
-            </w:r>
-            <w:r>
-              <w:t xml:space="preserve">8. </w:t>
-            </w:r>
-            <w:r>
-              <w:t>系统储存库存信息</w:t>
-            </w:r>
-            <w:r>
-              <w:rPr>
-                <w:rFonts w:hint="eastAsia"/>
-              </w:rPr>
-              <w:t>，</w:t>
-            </w:r>
-            <w:r>
-              <w:t>并使用</w:t>
-            </w:r>
-            <w:r>
-              <w:t>UC</w:t>
-            </w:r>
-            <w:r>
-              <w:t>管理银行账户</w:t>
-            </w:r>
-            <w:r>
-              <w:rPr>
-                <w:rFonts w:hint="eastAsia"/>
-              </w:rPr>
-              <w:t>-</w:t>
-            </w:r>
-            <w:r>
-              <w:t>增加账户</w:t>
-            </w:r>
-            <w:r>
-              <w:rPr>
-                <w:rFonts w:hint="eastAsia"/>
-              </w:rPr>
-              <w:t>，</w:t>
-            </w:r>
-            <w:r>
-              <w:t>请求输入初始账户信息</w:t>
-            </w:r>
-          </w:p>
-          <w:p>
-            <w:pPr>
-              <w:ind w:firstLine="420"/>
-            </w:pPr>
-            <w:r>
-              <w:rPr>
-                <w:rFonts w:hint="eastAsia"/>
-              </w:rPr>
-              <w:t>1-</w:t>
-            </w:r>
-            <w:r>
-              <w:t xml:space="preserve">9. </w:t>
-            </w:r>
-            <w:r>
-              <w:t>财务人员输入以上信息</w:t>
-            </w:r>
-          </w:p>
-          <w:p>
-            <w:pPr>
-              <w:ind w:leftChars="200" w:left="630" w:hangingChars="100" w:hanging="210"/>
-            </w:pPr>
-            <w:r>
-              <w:rPr>
-                <w:rFonts w:hint="eastAsia"/>
-              </w:rPr>
-              <w:t>1-</w:t>
-            </w:r>
-            <w:r>
-              <w:t xml:space="preserve">10. </w:t>
-            </w:r>
-            <w:r>
-              <w:t>系统存储基础账目数据</w:t>
-            </w:r>
-            <w:r>
-              <w:rPr>
-                <w:rFonts w:hint="eastAsia"/>
-              </w:rPr>
-              <w:t>，提示期初建账成功，并制作一份待查副本；系统向系统日志中记录建账操作的发起人与完成时间</w:t>
-            </w:r>
-          </w:p>
-          <w:p>
-            <w:pPr>
-              <w:rPr>
-                <w:b/>
-              </w:rPr>
-            </w:pPr>
-            <w:r>
-              <w:rPr>
-                <w:b/>
-              </w:rPr>
-              <w:t xml:space="preserve">2. </w:t>
-            </w:r>
-            <w:r>
-              <w:rPr>
-                <w:b/>
-              </w:rPr>
-              <w:t>以上年账目为基础进行期初建账</w:t>
-            </w:r>
-          </w:p>
-          <w:p>
-            <w:pPr>
-              <w:ind w:firstLine="420"/>
-            </w:pPr>
-            <w:r>
-              <w:rPr>
-                <w:rFonts w:hint="eastAsia"/>
-              </w:rPr>
-              <w:t>2</w:t>
-            </w:r>
-            <w:r>
-              <w:rPr>
-                <w:rFonts w:hint="eastAsia"/>
-              </w:rPr>
-              <w:t>-</w:t>
-            </w:r>
-            <w:r>
-              <w:t>1.</w:t>
-            </w:r>
-            <w:r>
-              <w:t xml:space="preserve"> </w:t>
-            </w:r>
-            <w:r>
-              <w:t>财务人员选择以上年账目为基础进行期初建账</w:t>
-            </w:r>
-          </w:p>
-          <w:p>
-            <w:pPr>
-              <w:ind w:firstLine="420"/>
-            </w:pPr>
-            <w:r>
-              <w:t>2</w:t>
-            </w:r>
-            <w:r>
-              <w:rPr>
-                <w:rFonts w:hint="eastAsia"/>
-              </w:rPr>
-              <w:t>-</w:t>
-            </w:r>
-            <w:r>
-              <w:t xml:space="preserve">2. </w:t>
-            </w:r>
-            <w:r>
-              <w:t>系统给出上年机构及其人员数据</w:t>
-            </w:r>
-            <w:r>
-              <w:rPr>
-                <w:rFonts w:hint="eastAsia"/>
-              </w:rPr>
-              <w:t>，</w:t>
-            </w:r>
-            <w:r>
-              <w:t>请求增</w:t>
-            </w:r>
-            <w:r>
-              <w:rPr>
-                <w:rFonts w:hint="eastAsia"/>
-              </w:rPr>
-              <w:t>、</w:t>
-            </w:r>
-            <w:r>
-              <w:t>删</w:t>
-            </w:r>
-            <w:r>
-              <w:rPr>
-                <w:rFonts w:hint="eastAsia"/>
-              </w:rPr>
-              <w:t>、</w:t>
-            </w:r>
-            <w:r>
-              <w:t>修改</w:t>
-            </w:r>
-          </w:p>
-          <w:p>
-            <w:pPr>
-              <w:ind w:firstLine="420"/>
-            </w:pPr>
-            <w:r>
-              <w:rPr>
-                <w:rFonts w:hint="eastAsia"/>
-              </w:rPr>
-              <w:t>2</w:t>
-            </w:r>
-            <w:r>
-              <w:rPr>
-                <w:rFonts w:hint="eastAsia"/>
-              </w:rPr>
-              <w:t>-</w:t>
-            </w:r>
-            <w:r>
-              <w:t xml:space="preserve">3. </w:t>
-            </w:r>
-            <w:r>
-              <w:t>财务人员修改机构</w:t>
-            </w:r>
-            <w:r>
-              <w:rPr>
-                <w:rFonts w:hint="eastAsia"/>
-              </w:rPr>
-              <w:t>、</w:t>
-            </w:r>
-            <w:r>
-              <w:t>人员数据</w:t>
-            </w:r>
-          </w:p>
-          <w:p>
-            <w:pPr>
-              <w:ind w:firstLine="420"/>
-            </w:pPr>
-            <w:r>
-              <w:t>2</w:t>
-            </w:r>
-            <w:r>
-              <w:rPr>
-                <w:rFonts w:hint="eastAsia"/>
-              </w:rPr>
-              <w:t>-</w:t>
-            </w:r>
-            <w:r>
-              <w:t xml:space="preserve">4. </w:t>
-            </w:r>
-            <w:r>
-              <w:t>系统存储机构人员信息</w:t>
-            </w:r>
-            <w:r>
-              <w:rPr>
-                <w:rFonts w:hint="eastAsia"/>
-              </w:rPr>
-              <w:t>，</w:t>
-            </w:r>
-            <w:r>
-              <w:t>给出已有的车辆信息</w:t>
-            </w:r>
-            <w:r>
-              <w:rPr>
-                <w:rFonts w:hint="eastAsia"/>
-              </w:rPr>
-              <w:t>，</w:t>
-            </w:r>
-            <w:r>
-              <w:t>请求新建或修改</w:t>
-            </w:r>
-          </w:p>
-          <w:p>
-            <w:pPr>
-              <w:ind w:firstLine="420"/>
-            </w:pPr>
-            <w:r>
-              <w:rPr>
-                <w:rFonts w:hint="eastAsia"/>
-              </w:rPr>
-              <w:t>2</w:t>
-            </w:r>
-            <w:r>
-              <w:rPr>
-                <w:rFonts w:hint="eastAsia"/>
-              </w:rPr>
-              <w:t>-</w:t>
-            </w:r>
-            <w:r>
-              <w:t>5</w:t>
-            </w:r>
-            <w:r>
-              <w:rPr>
-                <w:rFonts w:hint="eastAsia"/>
-              </w:rPr>
-              <w:t xml:space="preserve">. </w:t>
-            </w:r>
-            <w:r>
-              <w:rPr>
-                <w:rFonts w:hint="eastAsia"/>
-              </w:rPr>
-              <w:t>财务人员修改车辆信息</w:t>
-            </w:r>
-          </w:p>
-          <w:p>
-            <w:pPr>
-              <w:ind w:firstLine="420"/>
-            </w:pPr>
-            <w:r>
-              <w:t>2</w:t>
-            </w:r>
-            <w:r>
-              <w:rPr>
-                <w:rFonts w:hint="eastAsia"/>
-              </w:rPr>
-              <w:t>-</w:t>
-            </w:r>
-            <w:r>
-              <w:t xml:space="preserve">6. </w:t>
-            </w:r>
-            <w:r>
-              <w:t>系统储存车辆信息</w:t>
-            </w:r>
-            <w:r>
-              <w:rPr>
-                <w:rFonts w:hint="eastAsia"/>
-              </w:rPr>
-              <w:t>，</w:t>
-            </w:r>
-            <w:r>
-              <w:t>给出已有的库存信息请求修改</w:t>
-            </w:r>
-          </w:p>
-          <w:p>
-            <w:pPr>
-              <w:ind w:firstLine="420"/>
-            </w:pPr>
-            <w:r>
-              <w:rPr>
-                <w:rFonts w:hint="eastAsia"/>
-              </w:rPr>
-              <w:t>2</w:t>
-            </w:r>
-            <w:r>
-              <w:rPr>
-                <w:rFonts w:hint="eastAsia"/>
-              </w:rPr>
-              <w:t>-</w:t>
-            </w:r>
-            <w:r>
-              <w:t xml:space="preserve">7. </w:t>
-            </w:r>
-            <w:r>
-              <w:t>财务人员修改库存信息</w:t>
-            </w:r>
-          </w:p>
-          <w:p>
-            <w:pPr>
-              <w:ind w:leftChars="200" w:left="630" w:hangingChars="100" w:hanging="210"/>
-            </w:pPr>
-            <w:r>
-              <w:t>2</w:t>
-            </w:r>
-            <w:r>
-              <w:rPr>
-                <w:rFonts w:hint="eastAsia"/>
-              </w:rPr>
-              <w:t>-</w:t>
-            </w:r>
-            <w:r>
-              <w:t xml:space="preserve">8. </w:t>
-            </w:r>
-            <w:r>
-              <w:t>系统储存库存信息</w:t>
-            </w:r>
-            <w:r>
-              <w:rPr>
-                <w:rFonts w:hint="eastAsia"/>
-              </w:rPr>
-              <w:t>，给出当前银行账户信息，使用</w:t>
-            </w:r>
-            <w:r>
-              <w:rPr>
-                <w:rFonts w:hint="eastAsia"/>
-              </w:rPr>
-              <w:t>UC</w:t>
-            </w:r>
-            <w:r>
-              <w:rPr>
-                <w:rFonts w:hint="eastAsia"/>
-              </w:rPr>
-              <w:t>管理银行账户的流程请求增删、修改</w:t>
-            </w:r>
-          </w:p>
-          <w:p>
-            <w:pPr>
-              <w:ind w:leftChars="200" w:left="630" w:hangingChars="100" w:hanging="210"/>
-            </w:pPr>
-            <w:r>
-              <w:rPr>
-                <w:rFonts w:hint="eastAsia"/>
-              </w:rPr>
-              <w:t>2-</w:t>
-            </w:r>
-            <w:r>
-              <w:t xml:space="preserve">9. </w:t>
-            </w:r>
-            <w:r>
-              <w:t>财务人员完成银行账户信息的调整</w:t>
-            </w:r>
-          </w:p>
-          <w:p>
-            <w:pPr>
-              <w:ind w:leftChars="200" w:left="630" w:hangingChars="100" w:hanging="210"/>
-            </w:pPr>
-            <w:r>
-              <w:t>2</w:t>
-            </w:r>
-            <w:r>
-              <w:rPr>
-                <w:rFonts w:hint="eastAsia"/>
-              </w:rPr>
-              <w:t>-</w:t>
-            </w:r>
-            <w:r>
-              <w:t xml:space="preserve">10. </w:t>
-            </w:r>
-            <w:r>
-              <w:t>系统存储基础账目数据</w:t>
-            </w:r>
-            <w:r>
-              <w:rPr>
-                <w:rFonts w:hint="eastAsia"/>
-              </w:rPr>
-              <w:t>，提示期初建账成功，并制作一份待查副本；系统向系统日志中记录建账操作的发起人与完成时间</w:t>
+                <w:rFonts w:hint="eastAsia"/>
+              </w:rPr>
+            </w:pPr>
+            <w:r>
+              <w:rPr>
+                <w:rFonts w:hint="eastAsia"/>
+              </w:rPr>
+              <w:t>低</w:t>
             </w:r>
           </w:p>
         </w:tc>
@@ -1032,7 +457,7 @@
               </w:tabs>
             </w:pPr>
             <w:r>
-              <w:t>扩展流程</w:t>
+              <w:t>正常流程</w:t>
             </w:r>
           </w:p>
         </w:tc>
@@ -1042,114 +467,55 @@
             <w:gridSpan w:val="4"/>
           </w:tcPr>
           <w:p>
-            <w:r>
-              <w:rPr>
-                <w:rFonts w:hint="eastAsia"/>
-              </w:rPr>
+            <w:pPr>
+              <w:rPr>
+                <w:b/>
+              </w:rPr>
+            </w:pPr>
+            <w:r>
+              <w:rPr>
+                <w:rFonts w:hint="eastAsia"/>
+                <w:b/>
+              </w:rPr>
+              <w:t xml:space="preserve">1. </w:t>
+            </w:r>
+            <w:r>
+              <w:rPr>
+                <w:rFonts w:hint="eastAsia"/>
+                <w:b/>
+              </w:rPr>
+              <w:t>无基础新建账目</w:t>
+            </w:r>
+          </w:p>
+          <w:p>
+            <w:pPr>
+              <w:ind w:firstLine="420"/>
+            </w:pPr>
+            <w:r>
+              <w:rPr>
+                <w:rFonts w:hint="eastAsia"/>
+              </w:rPr>
+              <w:t>1-</w:t>
+            </w:r>
+            <w:r>
               <w:t>1</w:t>
             </w:r>
             <w:r>
-              <w:t xml:space="preserve">-4, 6, 8, 10; 2-4, 6, 8, 10. </w:t>
-            </w:r>
-            <w:r>
-              <w:t>系统处理用户输入发现有错误</w:t>
-            </w:r>
-          </w:p>
-          <w:p>
-            <w:pPr>
-              <w:ind w:leftChars="100" w:left="840" w:hangingChars="300" w:hanging="630"/>
-            </w:pPr>
-            <w:r>
-              <w:t xml:space="preserve">a. </w:t>
-            </w:r>
-            <w:r>
-              <w:t>用户输入的信息格式有误</w:t>
-            </w:r>
-            <w:r>
-              <w:rPr>
-                <w:rFonts w:hint="eastAsia"/>
-              </w:rPr>
-              <w:t>（如金额不为数字）</w:t>
-            </w:r>
-          </w:p>
-          <w:p>
-            <w:pPr>
-              <w:ind w:left="840" w:hangingChars="400" w:hanging="840"/>
-            </w:pPr>
-            <w:r>
-              <w:rPr>
-                <w:rFonts w:hint="eastAsia"/>
-              </w:rPr>
-              <w:t xml:space="preserve">     1. </w:t>
-            </w:r>
-            <w:r>
-              <w:rPr>
-                <w:rFonts w:hint="eastAsia"/>
-              </w:rPr>
-              <w:t>系统提示</w:t>
-            </w:r>
-            <w:r>
-              <w:rPr>
-                <w:rFonts w:hint="eastAsia"/>
-              </w:rPr>
-              <w:t>xx</w:t>
-            </w:r>
-            <w:r>
-              <w:rPr>
-                <w:rFonts w:hint="eastAsia"/>
-              </w:rPr>
-              <w:t>项格式有误，并返回前一步</w:t>
-            </w:r>
-          </w:p>
-          <w:p>
-            <w:pPr>
-              <w:ind w:leftChars="100" w:left="840" w:hangingChars="300" w:hanging="630"/>
-            </w:pPr>
-            <w:r>
-              <w:rPr>
-                <w:rFonts w:hint="eastAsia"/>
-              </w:rPr>
-              <w:t>b</w:t>
-            </w:r>
-            <w:r>
+              <w:rPr>
+                <w:rFonts w:hint="eastAsia"/>
+              </w:rPr>
               <w:t xml:space="preserve">. </w:t>
             </w:r>
             <w:r>
-              <w:t>用户某些必填信息并没有输入</w:t>
-            </w:r>
-          </w:p>
-          <w:p>
-            <w:pPr>
-              <w:ind w:left="840" w:hangingChars="400" w:hanging="840"/>
-            </w:pPr>
-            <w:r>
-              <w:rPr>
-                <w:rFonts w:hint="eastAsia"/>
-              </w:rPr>
-              <w:t xml:space="preserve">     1. </w:t>
-            </w:r>
-            <w:r>
-              <w:rPr>
-                <w:rFonts w:hint="eastAsia"/>
-              </w:rPr>
-              <w:t>系统提示</w:t>
-            </w:r>
-            <w:r>
-              <w:rPr>
-                <w:rFonts w:hint="eastAsia"/>
-              </w:rPr>
-              <w:t>xx</w:t>
-            </w:r>
-            <w:r>
-              <w:rPr>
-                <w:rFonts w:hint="eastAsia"/>
-              </w:rPr>
-              <w:t>项为必填项，并返回前一步</w:t>
-            </w:r>
-          </w:p>
-          <w:p>
-            <w:pPr>
-              <w:ind w:left="840" w:hangingChars="400" w:hanging="840"/>
+              <w:rPr>
+                <w:rFonts w:hint="eastAsia"/>
+              </w:rPr>
+              <w:t>财务人员选择无基础新建账目</w:t>
+            </w:r>
+          </w:p>
+          <w:p>
+            <w:pPr>
+              <w:ind w:firstLine="420"/>
             </w:pPr>
             <w:r>
               <w:t>1</w:t>
@@ -1161,22 +527,308 @@
               <w:t>-</w:t>
             </w:r>
             <w:r>
-              <w:t>10</w:t>
-            </w:r>
-            <w:r>
-              <w:rPr>
-                <w:rFonts w:hint="eastAsia"/>
-              </w:rPr>
-              <w:t>, 2-10.</w:t>
+              <w:t xml:space="preserve">2. </w:t>
+            </w:r>
+            <w:r>
+              <w:t>系统请求依次输入机构名称及其附属人员数目</w:t>
+            </w:r>
+            <w:r>
+              <w:rPr>
+                <w:rFonts w:hint="eastAsia"/>
+              </w:rPr>
+              <w:t>、</w:t>
+            </w:r>
+            <w:r>
+              <w:t>职务</w:t>
+            </w:r>
+          </w:p>
+          <w:p>
+            <w:pPr>
+              <w:ind w:firstLine="420"/>
+            </w:pPr>
+            <w:r>
+              <w:rPr>
+                <w:rFonts w:hint="eastAsia"/>
+              </w:rPr>
+              <w:t>1-</w:t>
+            </w:r>
+            <w:r>
+              <w:t xml:space="preserve">3. </w:t>
+            </w:r>
+            <w:r>
+              <w:t>财务人员依次输入以上信息</w:t>
+            </w:r>
+          </w:p>
+          <w:p>
+            <w:pPr>
+              <w:ind w:firstLine="420"/>
+            </w:pPr>
+            <w:r>
+              <w:rPr>
+                <w:rFonts w:hint="eastAsia"/>
+              </w:rPr>
+              <w:t>1-</w:t>
+            </w:r>
+            <w:r>
+              <w:t xml:space="preserve">4. </w:t>
+            </w:r>
+            <w:r>
+              <w:t>系统存储机构人员信息</w:t>
+            </w:r>
+            <w:r>
+              <w:rPr>
+                <w:rFonts w:hint="eastAsia"/>
+              </w:rPr>
+              <w:t>，</w:t>
+            </w:r>
+            <w:r>
+              <w:t>请求输入每个机构附属车辆数目</w:t>
+            </w:r>
+            <w:r>
+              <w:rPr>
+                <w:rFonts w:hint="eastAsia"/>
+              </w:rPr>
+              <w:t>、</w:t>
+            </w:r>
+            <w:r>
+              <w:t>性质</w:t>
+            </w:r>
+          </w:p>
+          <w:p>
+            <w:pPr>
+              <w:ind w:firstLine="420"/>
+            </w:pPr>
+            <w:r>
+              <w:rPr>
+                <w:rFonts w:hint="eastAsia"/>
+              </w:rPr>
+              <w:t>1-</w:t>
+            </w:r>
+            <w:r>
+              <w:t xml:space="preserve">5. </w:t>
+            </w:r>
+            <w:r>
+              <w:t>财务人员依次输入以上信息</w:t>
+            </w:r>
+          </w:p>
+          <w:p>
+            <w:pPr>
+              <w:ind w:firstLine="420"/>
+            </w:pPr>
+            <w:r>
+              <w:rPr>
+                <w:rFonts w:hint="eastAsia"/>
+              </w:rPr>
+              <w:t>1-</w:t>
+            </w:r>
+            <w:r>
+              <w:t xml:space="preserve">6. </w:t>
+            </w:r>
+            <w:r>
+              <w:t>系统储存车辆信息</w:t>
+            </w:r>
+            <w:r>
+              <w:rPr>
+                <w:rFonts w:hint="eastAsia"/>
+              </w:rPr>
+              <w:t>，</w:t>
+            </w:r>
+            <w:r>
+              <w:t>请求输入各个仓库当前库存信息</w:t>
+            </w:r>
+          </w:p>
+          <w:p>
+            <w:pPr>
+              <w:ind w:firstLine="420"/>
+            </w:pPr>
+            <w:r>
+              <w:rPr>
+                <w:rFonts w:hint="eastAsia"/>
+              </w:rPr>
+              <w:t>1-</w:t>
+            </w:r>
+            <w:r>
+              <w:t xml:space="preserve">7. </w:t>
+            </w:r>
+            <w:r>
+              <w:t>财务人员输入以上信息</w:t>
+            </w:r>
+          </w:p>
+          <w:p>
+            <w:pPr>
+              <w:ind w:leftChars="200" w:left="630" w:hangingChars="100" w:hanging="210"/>
+            </w:pPr>
+            <w:r>
+              <w:rPr>
+                <w:rFonts w:hint="eastAsia"/>
+              </w:rPr>
+              <w:t>1-</w:t>
+            </w:r>
+            <w:r>
+              <w:t xml:space="preserve">8. </w:t>
+            </w:r>
+            <w:r>
+              <w:t>系统储存库存信息</w:t>
+            </w:r>
+            <w:r>
+              <w:rPr>
+                <w:rFonts w:hint="eastAsia"/>
+              </w:rPr>
+              <w:t>，</w:t>
+            </w:r>
+            <w:r>
+              <w:t>并使用</w:t>
+            </w:r>
+            <w:r>
+              <w:t>UC</w:t>
+            </w:r>
+            <w:r>
+              <w:t>管理银行账户</w:t>
+            </w:r>
+            <w:r>
+              <w:rPr>
+                <w:rFonts w:hint="eastAsia"/>
+              </w:rPr>
+              <w:t>-</w:t>
+            </w:r>
+            <w:r>
+              <w:t>增加账户</w:t>
+            </w:r>
+            <w:r>
+              <w:rPr>
+                <w:rFonts w:hint="eastAsia"/>
+              </w:rPr>
+              <w:t>，</w:t>
+            </w:r>
+            <w:r>
+              <w:t>请求输入初始账户信息</w:t>
+            </w:r>
+          </w:p>
+          <w:p>
+            <w:pPr>
+              <w:ind w:firstLine="420"/>
+            </w:pPr>
+            <w:r>
+              <w:rPr>
+                <w:rFonts w:hint="eastAsia"/>
+              </w:rPr>
+              <w:t>1-</w:t>
+            </w:r>
+            <w:r>
+              <w:t xml:space="preserve">9. </w:t>
+            </w:r>
+            <w:r>
+              <w:t>财务人员输入以上信息</w:t>
+            </w:r>
+          </w:p>
+          <w:p>
+            <w:pPr>
+              <w:ind w:leftChars="200" w:left="630" w:hangingChars="100" w:hanging="210"/>
+            </w:pPr>
+            <w:r>
+              <w:rPr>
+                <w:rFonts w:hint="eastAsia"/>
+              </w:rPr>
+              <w:t>1-</w:t>
+            </w:r>
+            <w:r>
+              <w:t xml:space="preserve">10. </w:t>
+            </w:r>
+            <w:r>
+              <w:t>系统存储基础账目数据</w:t>
+            </w:r>
+            <w:r>
+              <w:rPr>
+                <w:rFonts w:hint="eastAsia"/>
+              </w:rPr>
+              <w:t>，提示期初建账成功，并制作一份待查副本；系统向系统日志中记录建账操作的发起人与完成时间</w:t>
+            </w:r>
+          </w:p>
+          <w:p>
+            <w:pPr>
+              <w:rPr>
+                <w:b/>
+              </w:rPr>
+            </w:pPr>
+            <w:r>
+              <w:rPr>
+                <w:b/>
+              </w:rPr>
+              <w:t xml:space="preserve">2. </w:t>
+            </w:r>
+            <w:r>
+              <w:rPr>
+                <w:b/>
+              </w:rPr>
+              <w:t>以上年账目为基础进</w:t>
+            </w:r>
+            <w:proofErr w:type="gramStart"/>
+            <w:r>
+              <w:rPr>
+                <w:b/>
+              </w:rPr>
+              <w:t>行期初</w:t>
+            </w:r>
+            <w:proofErr w:type="gramEnd"/>
+            <w:r>
+              <w:rPr>
+                <w:b/>
+              </w:rPr>
+              <w:t>建账</w:t>
+            </w:r>
+          </w:p>
+          <w:p>
+            <w:pPr>
+              <w:ind w:firstLine="420"/>
+            </w:pPr>
+            <w:r>
+              <w:rPr>
+                <w:rFonts w:hint="eastAsia"/>
+              </w:rPr>
+              <w:t>2</w:t>
+            </w:r>
+            <w:r>
+              <w:rPr>
+                <w:rFonts w:hint="eastAsia"/>
+              </w:rPr>
+              <w:t>-</w:t>
+            </w:r>
+            <w:r>
+              <w:t>1.</w:t>
             </w:r>
             <w:r>
               <w:t xml:space="preserve"> </w:t>
             </w:r>
             <w:r>
-              <w:t>系统在新建</w:t>
-            </w:r>
-            <w:r>
-              <w:t>数据记录时遭遇计算机异常</w:t>
+              <w:t>财务人员选择以上年账目为基础进</w:t>
+            </w:r>
+            <w:proofErr w:type="gramStart"/>
+            <w:r>
+              <w:t>行期初</w:t>
+            </w:r>
+            <w:proofErr w:type="gramEnd"/>
+            <w:r>
+              <w:t>建账</w:t>
+            </w:r>
+          </w:p>
+          <w:p>
+            <w:pPr>
+              <w:ind w:firstLine="420"/>
+            </w:pPr>
+            <w:r>
+              <w:t>2</w:t>
+            </w:r>
+            <w:r>
+              <w:rPr>
+                <w:rFonts w:hint="eastAsia"/>
+              </w:rPr>
+              <w:t>-</w:t>
+            </w:r>
+            <w:r>
+              <w:t xml:space="preserve">2. </w:t>
+            </w:r>
+            <w:r>
+              <w:t>系统给出上年机构及其人员数据</w:t>
             </w:r>
             <w:r>
               <w:rPr>
@@ -1185,49 +837,225 @@
               <w:t>，</w:t>
             </w:r>
             <w:r>
-              <w:t>无法新增</w:t>
-            </w:r>
-            <w:r>
-              <w:t>数据</w:t>
-            </w:r>
-          </w:p>
-          <w:p>
-            <w:pPr>
-              <w:ind w:left="840" w:hangingChars="400" w:hanging="840"/>
-            </w:pPr>
-            <w:r>
-              <w:rPr>
-                <w:rFonts w:hint="eastAsia"/>
-              </w:rPr>
-              <w:t xml:space="preserve">     1. </w:t>
-            </w:r>
-            <w:r>
-              <w:rPr>
-                <w:rFonts w:hint="eastAsia"/>
-              </w:rPr>
-              <w:t>系统提示计算机异常，无法新建账目</w:t>
-            </w:r>
-            <w:r>
-              <w:rPr>
-                <w:rFonts w:hint="eastAsia"/>
-              </w:rPr>
-              <w:t>，请联系系统管理员，并返回</w:t>
-            </w:r>
-            <w:r>
-              <w:rPr>
-                <w:rFonts w:hint="eastAsia"/>
-              </w:rPr>
-              <w:t>1-</w:t>
-            </w:r>
-            <w:r>
-              <w:t>1</w:t>
-            </w:r>
-            <w:r>
-              <w:rPr>
-                <w:rFonts w:hint="eastAsia"/>
-              </w:rPr>
-              <w:t>或</w:t>
-            </w:r>
+              <w:t>请求增</w:t>
+            </w:r>
+            <w:r>
+              <w:rPr>
+                <w:rFonts w:hint="eastAsia"/>
+              </w:rPr>
+              <w:t>、</w:t>
+            </w:r>
+            <w:proofErr w:type="gramStart"/>
+            <w:r>
+              <w:t>删</w:t>
+            </w:r>
+            <w:proofErr w:type="gramEnd"/>
+            <w:r>
+              <w:rPr>
+                <w:rFonts w:hint="eastAsia"/>
+              </w:rPr>
+              <w:t>、</w:t>
+            </w:r>
+            <w:r>
+              <w:t>修改</w:t>
+            </w:r>
+          </w:p>
+          <w:p>
+            <w:pPr>
+              <w:ind w:firstLine="420"/>
+            </w:pPr>
+            <w:r>
+              <w:rPr>
+                <w:rFonts w:hint="eastAsia"/>
+              </w:rPr>
+              <w:t>2</w:t>
+            </w:r>
+            <w:r>
+              <w:rPr>
+                <w:rFonts w:hint="eastAsia"/>
+              </w:rPr>
+              <w:t>-</w:t>
+            </w:r>
+            <w:r>
+              <w:t xml:space="preserve">3. </w:t>
+            </w:r>
+            <w:r>
+              <w:t>财务人员修改机构</w:t>
+            </w:r>
+            <w:r>
+              <w:rPr>
+                <w:rFonts w:hint="eastAsia"/>
+              </w:rPr>
+              <w:t>、</w:t>
+            </w:r>
+            <w:r>
+              <w:t>人员数据</w:t>
+            </w:r>
+          </w:p>
+          <w:p>
+            <w:pPr>
+              <w:ind w:firstLine="420"/>
+            </w:pPr>
+            <w:r>
+              <w:t>2</w:t>
+            </w:r>
+            <w:r>
+              <w:rPr>
+                <w:rFonts w:hint="eastAsia"/>
+              </w:rPr>
+              <w:t>-</w:t>
+            </w:r>
+            <w:r>
+              <w:t xml:space="preserve">4. </w:t>
+            </w:r>
+            <w:r>
+              <w:t>系统存储机构人员信息</w:t>
+            </w:r>
+            <w:r>
+              <w:rPr>
+                <w:rFonts w:hint="eastAsia"/>
+              </w:rPr>
+              <w:t>，</w:t>
+            </w:r>
+            <w:r>
+              <w:t>给出已有的车辆信息</w:t>
+            </w:r>
+            <w:r>
+              <w:rPr>
+                <w:rFonts w:hint="eastAsia"/>
+              </w:rPr>
+              <w:t>，</w:t>
+            </w:r>
+            <w:r>
+              <w:t>请求新建或修改</w:t>
+            </w:r>
+          </w:p>
+          <w:p>
+            <w:pPr>
+              <w:ind w:firstLine="420"/>
+            </w:pPr>
+            <w:r>
+              <w:rPr>
+                <w:rFonts w:hint="eastAsia"/>
+              </w:rPr>
+              <w:t>2</w:t>
+            </w:r>
+            <w:r>
+              <w:rPr>
+                <w:rFonts w:hint="eastAsia"/>
+              </w:rPr>
+              <w:t>-</w:t>
+            </w:r>
+            <w:r>
+              <w:t>5</w:t>
+            </w:r>
+            <w:r>
+              <w:rPr>
+                <w:rFonts w:hint="eastAsia"/>
+              </w:rPr>
+              <w:t xml:space="preserve">. </w:t>
+            </w:r>
+            <w:r>
+              <w:rPr>
+                <w:rFonts w:hint="eastAsia"/>
+              </w:rPr>
+              <w:t>财务人员修改车辆信息</w:t>
+            </w:r>
+          </w:p>
+          <w:p>
+            <w:pPr>
+              <w:ind w:firstLine="420"/>
+            </w:pPr>
+            <w:r>
+              <w:t>2</w:t>
+            </w:r>
+            <w:r>
+              <w:rPr>
+                <w:rFonts w:hint="eastAsia"/>
+              </w:rPr>
+              <w:t>-</w:t>
+            </w:r>
+            <w:r>
+              <w:t xml:space="preserve">6. </w:t>
+            </w:r>
+            <w:r>
+              <w:t>系统储存车辆信息</w:t>
+            </w:r>
+            <w:r>
+              <w:rPr>
+                <w:rFonts w:hint="eastAsia"/>
+              </w:rPr>
+              <w:t>，</w:t>
+            </w:r>
+            <w:r>
+              <w:t>给出已有的库存信息请求修改</w:t>
+            </w:r>
+          </w:p>
+          <w:p>
+            <w:pPr>
+              <w:ind w:firstLine="420"/>
+            </w:pPr>
+            <w:r>
+              <w:rPr>
+                <w:rFonts w:hint="eastAsia"/>
+              </w:rPr>
+              <w:t>2</w:t>
+            </w:r>
+            <w:r>
+              <w:rPr>
+                <w:rFonts w:hint="eastAsia"/>
+              </w:rPr>
+              <w:t>-</w:t>
+            </w:r>
+            <w:r>
+              <w:t xml:space="preserve">7. </w:t>
+            </w:r>
+            <w:r>
+              <w:t>财务人员修改库存信息</w:t>
+            </w:r>
+          </w:p>
+          <w:p>
+            <w:pPr>
+              <w:ind w:leftChars="200" w:left="630" w:hangingChars="100" w:hanging="210"/>
+            </w:pPr>
+            <w:r>
+              <w:t>2</w:t>
+            </w:r>
+            <w:r>
+              <w:rPr>
+                <w:rFonts w:hint="eastAsia"/>
+              </w:rPr>
+              <w:t>-</w:t>
+            </w:r>
+            <w:r>
+              <w:t xml:space="preserve">8. </w:t>
+            </w:r>
+            <w:r>
+              <w:t>系统储存库存信息</w:t>
+            </w:r>
+            <w:r>
+              <w:rPr>
+                <w:rFonts w:hint="eastAsia"/>
+              </w:rPr>
+              <w:t>，给出当前银行账户信息，使用</w:t>
+            </w:r>
+            <w:r>
+              <w:rPr>
+                <w:rFonts w:hint="eastAsia"/>
+              </w:rPr>
+              <w:t>UC</w:t>
+            </w:r>
+            <w:r>
+              <w:rPr>
+                <w:rFonts w:hint="eastAsia"/>
+              </w:rPr>
+              <w:t>管理银行账户的流程请求增删、修改</w:t>
+            </w:r>
+          </w:p>
+          <w:p>
+            <w:pPr>
+              <w:ind w:leftChars="200" w:left="630" w:hangingChars="100" w:hanging="210"/>
+            </w:pPr>
             <w:r>
               <w:rPr>
                 <w:rFonts w:hint="eastAsia"/>
@@ -1235,7 +1063,36 @@
               <w:t>2-</w:t>
             </w:r>
             <w:r>
-              <w:t>1</w:t>
+              <w:t xml:space="preserve">9. </w:t>
+            </w:r>
+            <w:r>
+              <w:t>财务人员完成银行账户信息的调整</w:t>
+            </w:r>
+          </w:p>
+          <w:p>
+            <w:pPr>
+              <w:ind w:leftChars="200" w:left="630" w:hangingChars="100" w:hanging="210"/>
+            </w:pPr>
+            <w:r>
+              <w:t>2</w:t>
+            </w:r>
+            <w:r>
+              <w:rPr>
+                <w:rFonts w:hint="eastAsia"/>
+              </w:rPr>
+              <w:t>-</w:t>
+            </w:r>
+            <w:r>
+              <w:t xml:space="preserve">10. </w:t>
+            </w:r>
+            <w:r>
+              <w:t>系统存储基础账目数据</w:t>
+            </w:r>
+            <w:r>
+              <w:rPr>
+                <w:rFonts w:hint="eastAsia"/>
+              </w:rPr>
+              <w:t>，提示期初建账成功，并制作一份待查副本；系统向系统日志中记录建账操作的发起人与完成时间</w:t>
             </w:r>
           </w:p>
         </w:tc>
@@ -1255,6 +1112,575 @@
               </w:tabs>
             </w:pPr>
             <w:r>
+              <w:t>扩展流程</w:t>
+            </w:r>
+          </w:p>
+        </w:tc>
+        <w:tc>
+          <w:tcPr>
+            <w:tcW w:w="6802" w:type="dxa"/>
+            <w:gridSpan w:val="4"/>
+          </w:tcPr>
+          <w:p>
+            <w:pPr>
+              <w:ind w:left="840" w:hangingChars="400" w:hanging="840"/>
+            </w:pPr>
+            <w:r>
+              <w:rPr>
+                <w:rFonts w:hint="eastAsia"/>
+              </w:rPr>
+              <w:t>1-</w:t>
+            </w:r>
+            <w:r>
+              <w:t xml:space="preserve">4a. </w:t>
+            </w:r>
+            <w:r>
+              <w:t>输入格式不符</w:t>
+            </w:r>
+            <w:r>
+              <w:rPr>
+                <w:rFonts w:hint="eastAsia"/>
+              </w:rPr>
+              <w:t>（如人员名中存在数字）</w:t>
+            </w:r>
+          </w:p>
+          <w:p>
+            <w:r>
+              <w:rPr>
+                <w:rFonts w:hint="eastAsia"/>
+              </w:rPr>
+              <w:t xml:space="preserve">   </w:t>
+            </w:r>
+            <w:r>
+              <w:t xml:space="preserve">  </w:t>
+            </w:r>
+            <w:r>
+              <w:rPr>
+                <w:rFonts w:hint="eastAsia"/>
+              </w:rPr>
+              <w:t xml:space="preserve">1. </w:t>
+            </w:r>
+            <w:r>
+              <w:rPr>
+                <w:rFonts w:hint="eastAsia"/>
+              </w:rPr>
+              <w:t>系统提示输入格式有误</w:t>
+            </w:r>
+            <w:r>
+              <w:rPr>
+                <w:rFonts w:hint="eastAsia"/>
+              </w:rPr>
+              <w:t>（人员名中存在数字）</w:t>
+            </w:r>
+            <w:r>
+              <w:rPr>
+                <w:rFonts w:hint="eastAsia"/>
+              </w:rPr>
+              <w:t>，返回第</w:t>
+            </w:r>
+            <w:r>
+              <w:rPr>
+                <w:rFonts w:hint="eastAsia"/>
+              </w:rPr>
+              <w:t>1-</w:t>
+            </w:r>
+            <w:r>
+              <w:t>3</w:t>
+            </w:r>
+            <w:r>
+              <w:t>步</w:t>
+            </w:r>
+          </w:p>
+          <w:p>
+            <w:r>
+              <w:rPr>
+                <w:rFonts w:hint="eastAsia"/>
+              </w:rPr>
+              <w:t>1-</w:t>
+            </w:r>
+            <w:r>
+              <w:t>6a</w:t>
+            </w:r>
+            <w:r>
+              <w:rPr>
+                <w:rFonts w:hint="eastAsia"/>
+              </w:rPr>
+              <w:t xml:space="preserve">. </w:t>
+            </w:r>
+            <w:r>
+              <w:rPr>
+                <w:rFonts w:hint="eastAsia"/>
+              </w:rPr>
+              <w:t>车辆数目等信息不合法（如数目为负数）</w:t>
+            </w:r>
+          </w:p>
+          <w:p>
+            <w:r>
+              <w:rPr>
+                <w:rFonts w:hint="eastAsia"/>
+              </w:rPr>
+              <w:t xml:space="preserve">  </w:t>
+            </w:r>
+            <w:r>
+              <w:t xml:space="preserve"> </w:t>
+            </w:r>
+            <w:r>
+              <w:rPr>
+                <w:rFonts w:hint="eastAsia"/>
+              </w:rPr>
+              <w:t xml:space="preserve">  1.</w:t>
+            </w:r>
+            <w:r>
+              <w:t xml:space="preserve"> </w:t>
+            </w:r>
+            <w:r>
+              <w:t>系统提示输入数据非法</w:t>
+            </w:r>
+            <w:r>
+              <w:rPr>
+                <w:rFonts w:hint="eastAsia"/>
+              </w:rPr>
+              <w:t>（数目为负数），返回第</w:t>
+            </w:r>
+            <w:r>
+              <w:rPr>
+                <w:rFonts w:hint="eastAsia"/>
+              </w:rPr>
+              <w:t>1-</w:t>
+            </w:r>
+            <w:r>
+              <w:t>5</w:t>
+            </w:r>
+            <w:r>
+              <w:t>步</w:t>
+            </w:r>
+          </w:p>
+          <w:p>
+            <w:r>
+              <w:rPr>
+                <w:rFonts w:hint="eastAsia"/>
+              </w:rPr>
+              <w:t>1-</w:t>
+            </w:r>
+            <w:r>
+              <w:t xml:space="preserve">10a. </w:t>
+            </w:r>
+            <w:r>
+              <w:rPr>
+                <w:rFonts w:hint="eastAsia"/>
+              </w:rPr>
+              <w:t>基础账目数据格式不合法（如数目为汉字或负数）</w:t>
+            </w:r>
+          </w:p>
+          <w:p>
+            <w:r>
+              <w:rPr>
+                <w:rFonts w:hint="eastAsia"/>
+              </w:rPr>
+              <w:t xml:space="preserve">     1.</w:t>
+            </w:r>
+            <w:r>
+              <w:t xml:space="preserve"> </w:t>
+            </w:r>
+            <w:r>
+              <w:rPr>
+                <w:rFonts w:hint="eastAsia"/>
+              </w:rPr>
+              <w:t>系统提示对应格式错误，返回第</w:t>
+            </w:r>
+            <w:r>
+              <w:rPr>
+                <w:rFonts w:hint="eastAsia"/>
+              </w:rPr>
+              <w:t>1-9</w:t>
+            </w:r>
+            <w:r>
+              <w:rPr>
+                <w:rFonts w:hint="eastAsia"/>
+              </w:rPr>
+              <w:t>步</w:t>
+            </w:r>
+          </w:p>
+          <w:p>
+            <w:pPr>
+              <w:ind w:left="840" w:hangingChars="400" w:hanging="840"/>
+            </w:pPr>
+            <w:r>
+              <w:rPr>
+                <w:rFonts w:hint="eastAsia"/>
+              </w:rPr>
+              <w:t>2</w:t>
+            </w:r>
+            <w:r>
+              <w:rPr>
+                <w:rFonts w:hint="eastAsia"/>
+              </w:rPr>
+              <w:t>-</w:t>
+            </w:r>
+            <w:r>
+              <w:t xml:space="preserve">4a. </w:t>
+            </w:r>
+            <w:r>
+              <w:t>输入格式不符</w:t>
+            </w:r>
+            <w:r>
+              <w:rPr>
+                <w:rFonts w:hint="eastAsia"/>
+              </w:rPr>
+              <w:t>（如人员名中存在数字）</w:t>
+            </w:r>
+          </w:p>
+          <w:p>
+            <w:r>
+              <w:rPr>
+                <w:rFonts w:hint="eastAsia"/>
+              </w:rPr>
+              <w:t xml:space="preserve">   </w:t>
+            </w:r>
+            <w:r>
+              <w:t xml:space="preserve">  </w:t>
+            </w:r>
+            <w:r>
+              <w:rPr>
+                <w:rFonts w:hint="eastAsia"/>
+              </w:rPr>
+              <w:t xml:space="preserve">1. </w:t>
+            </w:r>
+            <w:r>
+              <w:rPr>
+                <w:rFonts w:hint="eastAsia"/>
+              </w:rPr>
+              <w:t>系统提示输入格式有误（人员名中存在数字），返回第</w:t>
+            </w:r>
+            <w:r>
+              <w:rPr>
+                <w:rFonts w:hint="eastAsia"/>
+              </w:rPr>
+              <w:t>2</w:t>
+            </w:r>
+            <w:r>
+              <w:rPr>
+                <w:rFonts w:hint="eastAsia"/>
+              </w:rPr>
+              <w:t>-</w:t>
+            </w:r>
+            <w:r>
+              <w:t>3</w:t>
+            </w:r>
+            <w:r>
+              <w:t>步</w:t>
+            </w:r>
+          </w:p>
+          <w:p>
+            <w:r>
+              <w:rPr>
+                <w:rFonts w:hint="eastAsia"/>
+              </w:rPr>
+              <w:lastRenderedPageBreak/>
+              <w:t>2</w:t>
+            </w:r>
+            <w:r>
+              <w:rPr>
+                <w:rFonts w:hint="eastAsia"/>
+              </w:rPr>
+              <w:t>-</w:t>
+            </w:r>
+            <w:r>
+              <w:t>6a</w:t>
+            </w:r>
+            <w:r>
+              <w:rPr>
+                <w:rFonts w:hint="eastAsia"/>
+              </w:rPr>
+              <w:t xml:space="preserve">. </w:t>
+            </w:r>
+            <w:r>
+              <w:rPr>
+                <w:rFonts w:hint="eastAsia"/>
+              </w:rPr>
+              <w:t>车辆数目等信息不合法（如数目为负数）</w:t>
+            </w:r>
+          </w:p>
+          <w:p>
+            <w:r>
+              <w:rPr>
+                <w:rFonts w:hint="eastAsia"/>
+              </w:rPr>
+              <w:t xml:space="preserve">  </w:t>
+            </w:r>
+            <w:r>
+              <w:t xml:space="preserve"> </w:t>
+            </w:r>
+            <w:r>
+              <w:rPr>
+                <w:rFonts w:hint="eastAsia"/>
+              </w:rPr>
+              <w:t xml:space="preserve">  1.</w:t>
+            </w:r>
+            <w:r>
+              <w:t xml:space="preserve"> </w:t>
+            </w:r>
+            <w:r>
+              <w:t>系统提示输入数据非法</w:t>
+            </w:r>
+            <w:r>
+              <w:rPr>
+                <w:rFonts w:hint="eastAsia"/>
+              </w:rPr>
+              <w:t>（数目为负数），返回第</w:t>
+            </w:r>
+            <w:r>
+              <w:rPr>
+                <w:rFonts w:hint="eastAsia"/>
+              </w:rPr>
+              <w:t>2</w:t>
+            </w:r>
+            <w:r>
+              <w:rPr>
+                <w:rFonts w:hint="eastAsia"/>
+              </w:rPr>
+              <w:t>-</w:t>
+            </w:r>
+            <w:r>
+              <w:t>5</w:t>
+            </w:r>
+            <w:r>
+              <w:t>步</w:t>
+            </w:r>
+          </w:p>
+          <w:p>
+            <w:r>
+              <w:rPr>
+                <w:rFonts w:hint="eastAsia"/>
+              </w:rPr>
+              <w:t>2</w:t>
+            </w:r>
+            <w:r>
+              <w:rPr>
+                <w:rFonts w:hint="eastAsia"/>
+              </w:rPr>
+              <w:t>-</w:t>
+            </w:r>
+            <w:r>
+              <w:t xml:space="preserve">10a. </w:t>
+            </w:r>
+            <w:r>
+              <w:rPr>
+                <w:rFonts w:hint="eastAsia"/>
+              </w:rPr>
+              <w:t>基础账目数据格式不合法（如数目为汉字或负数）</w:t>
+            </w:r>
+          </w:p>
+          <w:p>
+            <w:pPr>
+              <w:rPr>
+                <w:rFonts w:hint="eastAsia"/>
+              </w:rPr>
+            </w:pPr>
+            <w:r>
+              <w:rPr>
+                <w:rFonts w:hint="eastAsia"/>
+              </w:rPr>
+              <w:t xml:space="preserve">     1.</w:t>
+            </w:r>
+            <w:r>
+              <w:t xml:space="preserve"> </w:t>
+            </w:r>
+            <w:r>
+              <w:rPr>
+                <w:rFonts w:hint="eastAsia"/>
+              </w:rPr>
+              <w:t>系统提示对应格式错误，返回第</w:t>
+            </w:r>
+            <w:r>
+              <w:rPr>
+                <w:rFonts w:hint="eastAsia"/>
+              </w:rPr>
+              <w:t>2</w:t>
+            </w:r>
+            <w:r>
+              <w:rPr>
+                <w:rFonts w:hint="eastAsia"/>
+              </w:rPr>
+              <w:t>-9</w:t>
+            </w:r>
+            <w:r>
+              <w:rPr>
+                <w:rFonts w:hint="eastAsia"/>
+              </w:rPr>
+              <w:t>步</w:t>
+            </w:r>
+          </w:p>
+          <w:p>
+            <w:pPr>
+              <w:ind w:left="840" w:hangingChars="400" w:hanging="840"/>
+            </w:pPr>
+            <w:r>
+              <w:t>1</w:t>
+            </w:r>
+            <w:r>
+              <w:rPr>
+                <w:rFonts w:hint="eastAsia"/>
+              </w:rPr>
+              <w:t>-</w:t>
+            </w:r>
+            <w:r>
+              <w:t>10</w:t>
+            </w:r>
+            <w:r>
+              <w:t>a.</w:t>
+            </w:r>
+            <w:r>
+              <w:t xml:space="preserve"> </w:t>
+            </w:r>
+            <w:r>
+              <w:t>系统在新建</w:t>
+            </w:r>
+            <w:r>
+              <w:t>数据记录时遭遇计算机异常</w:t>
+            </w:r>
+            <w:r>
+              <w:rPr>
+                <w:rFonts w:hint="eastAsia"/>
+              </w:rPr>
+              <w:t>，</w:t>
+            </w:r>
+            <w:r>
+              <w:t>无法新增</w:t>
+            </w:r>
+            <w:r>
+              <w:t>数据</w:t>
+            </w:r>
+          </w:p>
+          <w:p>
+            <w:pPr>
+              <w:ind w:left="840" w:hangingChars="400" w:hanging="840"/>
+            </w:pPr>
+            <w:r>
+              <w:rPr>
+                <w:rFonts w:hint="eastAsia"/>
+              </w:rPr>
+              <w:t xml:space="preserve">     1. </w:t>
+            </w:r>
+            <w:r>
+              <w:rPr>
+                <w:rFonts w:hint="eastAsia"/>
+              </w:rPr>
+              <w:t>系统提示计算机异常，无法新建账目</w:t>
+            </w:r>
+            <w:r>
+              <w:rPr>
+                <w:rFonts w:hint="eastAsia"/>
+              </w:rPr>
+              <w:t>，请联系系统管理员，并返回</w:t>
+            </w:r>
+            <w:r>
+              <w:rPr>
+                <w:rFonts w:hint="eastAsia"/>
+              </w:rPr>
+              <w:t>第</w:t>
+            </w:r>
+            <w:r>
+              <w:rPr>
+                <w:rFonts w:hint="eastAsia"/>
+              </w:rPr>
+              <w:t>1-</w:t>
+            </w:r>
+            <w:r>
+              <w:t>1</w:t>
+            </w:r>
+            <w:r>
+              <w:t>步</w:t>
+            </w:r>
+          </w:p>
+          <w:p>
+            <w:pPr>
+              <w:ind w:left="840" w:hangingChars="400" w:hanging="840"/>
+            </w:pPr>
+            <w:r>
+              <w:rPr>
+                <w:rFonts w:hint="eastAsia"/>
+              </w:rPr>
+              <w:t>2-10</w:t>
+            </w:r>
+            <w:r>
+              <w:t>a</w:t>
+            </w:r>
+            <w:r>
+              <w:rPr>
+                <w:rFonts w:hint="eastAsia"/>
+              </w:rPr>
+              <w:t>.</w:t>
+            </w:r>
+            <w:r>
+              <w:t xml:space="preserve"> </w:t>
+            </w:r>
+            <w:r>
+              <w:t>系统在新建数据记录时遭遇计算机异常</w:t>
+            </w:r>
+            <w:r>
+              <w:rPr>
+                <w:rFonts w:hint="eastAsia"/>
+              </w:rPr>
+              <w:t>，</w:t>
+            </w:r>
+            <w:r>
+              <w:t>无法新增数据</w:t>
+            </w:r>
+          </w:p>
+          <w:p>
+            <w:pPr>
+              <w:ind w:left="840" w:hangingChars="400" w:hanging="840"/>
+            </w:pPr>
+            <w:r>
+              <w:rPr>
+                <w:rFonts w:hint="eastAsia"/>
+              </w:rPr>
+              <w:t xml:space="preserve">     1. </w:t>
+            </w:r>
+            <w:r>
+              <w:rPr>
+                <w:rFonts w:hint="eastAsia"/>
+              </w:rPr>
+              <w:t>系统提示计算机异常，无法新建账目，请联系系统管理员，并返回</w:t>
+            </w:r>
+            <w:r>
+              <w:rPr>
+                <w:rFonts w:hint="eastAsia"/>
+              </w:rPr>
+              <w:t>第</w:t>
+            </w:r>
+            <w:r>
+              <w:rPr>
+                <w:rFonts w:hint="eastAsia"/>
+              </w:rPr>
+              <w:t>2-</w:t>
+            </w:r>
+            <w:r>
+              <w:t>1</w:t>
+            </w:r>
+            <w:r>
+              <w:t>步</w:t>
+            </w:r>
+          </w:p>
+        </w:tc>
+      </w:tr>
+      <w:tr>
+        <w:trPr>
+          <w:trHeight w:val="315"/>
+        </w:trPr>
+        <w:tc>
+          <w:tcPr>
+            <w:tcW w:w="1313" w:type="dxa"/>
+          </w:tcPr>
+          <w:p>
+            <w:pPr>
+              <w:tabs>
+                <w:tab w:val="left" w:pos="1050"/>
+              </w:tabs>
+            </w:pPr>
+            <w:r>
+              <w:lastRenderedPageBreak/>
               <w:t>特殊需求</w:t>
             </w:r>
           </w:p>
@@ -2084,7 +2510,7 @@
 </file>
 
 <file path=customXml/itemProps1.xml><?xml version="1.0" encoding="utf-8"?>
-<ds:datastoreItem xmlns:ds="http://schemas.openxmlformats.org/officeDocument/2006/customXml" ds:itemID="{E93CE3DB-02A8-49E0-BAE8-15728A7E217D}">
+<ds:datastoreItem xmlns:ds="http://schemas.openxmlformats.org/officeDocument/2006/customXml" ds:itemID="{F85AE103-8136-4D97-A94B-85CC81B64322}">
   <ds:schemaRefs>
     <ds:schemaRef ds:uri="http://schemas.openxmlformats.org/officeDocument/2006/bibliography"/>
   </ds:schemaRefs>

--- a/XRiver/UC期初建账V1.0.docx
+++ b/XRiver/UC期初建账V1.0.docx
@@ -224,8 +224,6 @@
               </w:rPr>
               <w:t>2015.9.29</w:t>
             </w:r>
-            <w:bookmarkStart w:id="0" w:name="_GoBack"/>
-            <w:bookmarkEnd w:id="0"/>
           </w:p>
         </w:tc>
       </w:tr>
@@ -310,21 +308,7 @@
               <w:rPr>
                 <w:rFonts w:hint="eastAsia"/>
               </w:rPr>
-              <w:t>公司要开始新</w:t>
-            </w:r>
-            <w:proofErr w:type="gramStart"/>
-            <w:r>
-              <w:rPr>
-                <w:rFonts w:hint="eastAsia"/>
-              </w:rPr>
-              <w:t>一</w:t>
-            </w:r>
-            <w:proofErr w:type="gramEnd"/>
-            <w:r>
-              <w:rPr>
-                <w:rFonts w:hint="eastAsia"/>
-              </w:rPr>
-              <w:t>财年</w:t>
+              <w:t>公司要开始新一财年</w:t>
             </w:r>
           </w:p>
         </w:tc>
@@ -428,11 +412,6 @@
             <w:gridSpan w:val="4"/>
           </w:tcPr>
           <w:p>
-            <w:pPr>
-              <w:rPr>
-                <w:rFonts w:hint="eastAsia"/>
-              </w:rPr>
-            </w:pPr>
             <w:r>
               <w:rPr>
                 <w:rFonts w:hint="eastAsia"/>
@@ -760,21 +739,7 @@
               <w:rPr>
                 <w:b/>
               </w:rPr>
-              <w:t>以上年账目为基础进</w:t>
-            </w:r>
-            <w:proofErr w:type="gramStart"/>
-            <w:r>
-              <w:rPr>
-                <w:b/>
-              </w:rPr>
-              <w:t>行期初</w:t>
-            </w:r>
-            <w:proofErr w:type="gramEnd"/>
-            <w:r>
-              <w:rPr>
-                <w:b/>
-              </w:rPr>
-              <w:t>建账</w:t>
+              <w:t>以上年账目为基础进行期初建账</w:t>
             </w:r>
           </w:p>
           <w:p>
@@ -800,15 +765,66 @@
               <w:t xml:space="preserve"> </w:t>
             </w:r>
             <w:r>
-              <w:t>财务人员选择以上年账目为基础进</w:t>
-            </w:r>
-            <w:proofErr w:type="gramStart"/>
-            <w:r>
-              <w:t>行期初</w:t>
-            </w:r>
-            <w:proofErr w:type="gramEnd"/>
-            <w:r>
-              <w:t>建账</w:t>
+              <w:t>财务人员选择以上年账目为基础进行期初建账</w:t>
+            </w:r>
+          </w:p>
+          <w:p>
+            <w:pPr>
+              <w:ind w:leftChars="200" w:left="630" w:hangingChars="100" w:hanging="210"/>
+            </w:pPr>
+            <w:r>
+              <w:t>2</w:t>
+            </w:r>
+            <w:r>
+              <w:rPr>
+                <w:rFonts w:hint="eastAsia"/>
+              </w:rPr>
+              <w:t>-</w:t>
+            </w:r>
+            <w:r>
+              <w:t xml:space="preserve">2. </w:t>
+            </w:r>
+            <w:r>
+              <w:t>系统</w:t>
+            </w:r>
+            <w:r>
+              <w:t>提示导入账目成功</w:t>
+            </w:r>
+            <w:r>
+              <w:rPr>
+                <w:rFonts w:hint="eastAsia"/>
+              </w:rPr>
+              <w:t>，</w:t>
+            </w:r>
+            <w:r>
+              <w:t>给出上年机构及其人员数据</w:t>
+            </w:r>
+            <w:r>
+              <w:rPr>
+                <w:rFonts w:hint="eastAsia"/>
+              </w:rPr>
+              <w:t>，</w:t>
+            </w:r>
+            <w:r>
+              <w:t>请求增</w:t>
+            </w:r>
+            <w:r>
+              <w:rPr>
+                <w:rFonts w:hint="eastAsia"/>
+              </w:rPr>
+              <w:t>、</w:t>
+            </w:r>
+            <w:r>
+              <w:t>删</w:t>
+            </w:r>
+            <w:r>
+              <w:rPr>
+                <w:rFonts w:hint="eastAsia"/>
+              </w:rPr>
+              <w:t>、</w:t>
+            </w:r>
+            <w:r>
+              <w:t>修改</w:t>
             </w:r>
           </w:p>
           <w:p>
@@ -816,6 +832,9 @@
               <w:ind w:firstLine="420"/>
             </w:pPr>
             <w:r>
+              <w:rPr>
+                <w:rFonts w:hint="eastAsia"/>
+              </w:rPr>
               <w:t>2</w:t>
             </w:r>
             <w:r>
@@ -825,10 +844,39 @@
               <w:t>-</w:t>
             </w:r>
             <w:r>
-              <w:t xml:space="preserve">2. </w:t>
-            </w:r>
-            <w:r>
-              <w:t>系统给出上年机构及其人员数据</w:t>
+              <w:t xml:space="preserve">3. </w:t>
+            </w:r>
+            <w:r>
+              <w:t>财务人员修改机构</w:t>
+            </w:r>
+            <w:r>
+              <w:rPr>
+                <w:rFonts w:hint="eastAsia"/>
+              </w:rPr>
+              <w:t>、</w:t>
+            </w:r>
+            <w:r>
+              <w:t>人员数据</w:t>
+            </w:r>
+          </w:p>
+          <w:p>
+            <w:pPr>
+              <w:ind w:firstLine="420"/>
+            </w:pPr>
+            <w:r>
+              <w:t>2</w:t>
+            </w:r>
+            <w:r>
+              <w:rPr>
+                <w:rFonts w:hint="eastAsia"/>
+              </w:rPr>
+              <w:t>-</w:t>
+            </w:r>
+            <w:r>
+              <w:t xml:space="preserve">4. </w:t>
+            </w:r>
+            <w:r>
+              <w:t>系统存储机构人员信息</w:t>
             </w:r>
             <w:r>
               <w:rPr>
@@ -837,27 +885,16 @@
               <w:t>，</w:t>
             </w:r>
             <w:r>
-              <w:t>请求增</w:t>
-            </w:r>
-            <w:r>
-              <w:rPr>
-                <w:rFonts w:hint="eastAsia"/>
-              </w:rPr>
-              <w:t>、</w:t>
-            </w:r>
-            <w:proofErr w:type="gramStart"/>
-            <w:r>
-              <w:t>删</w:t>
-            </w:r>
-            <w:proofErr w:type="gramEnd"/>
-            <w:r>
-              <w:rPr>
-                <w:rFonts w:hint="eastAsia"/>
-              </w:rPr>
-              <w:t>、</w:t>
-            </w:r>
-            <w:r>
-              <w:t>修改</w:t>
+              <w:t>给出已有的车辆信息</w:t>
+            </w:r>
+            <w:r>
+              <w:rPr>
+                <w:rFonts w:hint="eastAsia"/>
+              </w:rPr>
+              <w:t>，</w:t>
+            </w:r>
+            <w:r>
+              <w:t>请求新建或修改</w:t>
             </w:r>
           </w:p>
           <w:p>
@@ -877,19 +914,19 @@
               <w:t>-</w:t>
             </w:r>
             <w:r>
-              <w:t xml:space="preserve">3. </w:t>
-            </w:r>
-            <w:r>
-              <w:t>财务人员修改机构</w:t>
-            </w:r>
-            <w:r>
-              <w:rPr>
-                <w:rFonts w:hint="eastAsia"/>
-              </w:rPr>
-              <w:t>、</w:t>
-            </w:r>
-            <w:r>
-              <w:t>人员数据</w:t>
+              <w:t>5</w:t>
+            </w:r>
+            <w:r>
+              <w:rPr>
+                <w:rFonts w:hint="eastAsia"/>
+              </w:rPr>
+              <w:t xml:space="preserve">. </w:t>
+            </w:r>
+            <w:r>
+              <w:rPr>
+                <w:rFonts w:hint="eastAsia"/>
+              </w:rPr>
+              <w:t>财务人员修改车辆信息</w:t>
             </w:r>
           </w:p>
           <w:p>
@@ -906,10 +943,10 @@
               <w:t>-</w:t>
             </w:r>
             <w:r>
-              <w:t xml:space="preserve">4. </w:t>
-            </w:r>
-            <w:r>
-              <w:t>系统存储机构人员信息</w:t>
+              <w:t xml:space="preserve">6. </w:t>
+            </w:r>
+            <w:r>
+              <w:t>系统储存车辆信息</w:t>
             </w:r>
             <w:r>
               <w:rPr>
@@ -917,76 +954,8 @@
               </w:rPr>
               <w:t>，</w:t>
             </w:r>
-            <w:r>
-              <w:t>给出已有的车辆信息</w:t>
-            </w:r>
-            <w:r>
-              <w:rPr>
-                <w:rFonts w:hint="eastAsia"/>
-              </w:rPr>
-              <w:t>，</w:t>
-            </w:r>
-            <w:r>
-              <w:t>请求新建或修改</w:t>
-            </w:r>
-          </w:p>
-          <w:p>
-            <w:pPr>
-              <w:ind w:firstLine="420"/>
-            </w:pPr>
-            <w:r>
-              <w:rPr>
-                <w:rFonts w:hint="eastAsia"/>
-              </w:rPr>
-              <w:t>2</w:t>
-            </w:r>
-            <w:r>
-              <w:rPr>
-                <w:rFonts w:hint="eastAsia"/>
-              </w:rPr>
-              <w:t>-</w:t>
-            </w:r>
-            <w:r>
-              <w:t>5</w:t>
-            </w:r>
-            <w:r>
-              <w:rPr>
-                <w:rFonts w:hint="eastAsia"/>
-              </w:rPr>
-              <w:t xml:space="preserve">. </w:t>
-            </w:r>
-            <w:r>
-              <w:rPr>
-                <w:rFonts w:hint="eastAsia"/>
-              </w:rPr>
-              <w:t>财务人员修改车辆信息</w:t>
-            </w:r>
-          </w:p>
-          <w:p>
-            <w:pPr>
-              <w:ind w:firstLine="420"/>
-            </w:pPr>
-            <w:r>
-              <w:t>2</w:t>
-            </w:r>
-            <w:r>
-              <w:rPr>
-                <w:rFonts w:hint="eastAsia"/>
-              </w:rPr>
-              <w:t>-</w:t>
-            </w:r>
-            <w:r>
-              <w:t xml:space="preserve">6. </w:t>
-            </w:r>
-            <w:r>
-              <w:t>系统储存车辆信息</w:t>
-            </w:r>
-            <w:r>
-              <w:rPr>
-                <w:rFonts w:hint="eastAsia"/>
-              </w:rPr>
-              <w:t>，</w:t>
-            </w:r>
+            <w:bookmarkStart w:id="0" w:name="_GoBack"/>
+            <w:bookmarkEnd w:id="0"/>
             <w:r>
               <w:t>给出已有的库存信息请求修改</w:t>
             </w:r>
@@ -1164,19 +1133,7 @@
               <w:rPr>
                 <w:rFonts w:hint="eastAsia"/>
               </w:rPr>
-              <w:t>系统提示输入格式有误</w:t>
-            </w:r>
-            <w:r>
-              <w:rPr>
-                <w:rFonts w:hint="eastAsia"/>
-              </w:rPr>
-              <w:t>（人员名中存在数字）</w:t>
-            </w:r>
-            <w:r>
-              <w:rPr>
-                <w:rFonts w:hint="eastAsia"/>
-              </w:rPr>
-              <w:t>，返回第</w:t>
+              <w:t>系统提示输入格式有误（人员名中存在数字），返回第</w:t>
             </w:r>
             <w:r>
               <w:rPr>
@@ -1309,7 +1266,173 @@
               <w:rPr>
                 <w:rFonts w:hint="eastAsia"/>
               </w:rPr>
-              <w:t>2</w:t>
+              <w:t>2-</w:t>
+            </w:r>
+            <w:r>
+              <w:t xml:space="preserve">4a. </w:t>
+            </w:r>
+            <w:r>
+              <w:t>输入格式不符</w:t>
+            </w:r>
+            <w:r>
+              <w:rPr>
+                <w:rFonts w:hint="eastAsia"/>
+              </w:rPr>
+              <w:t>（如人员名中存在数字）</w:t>
+            </w:r>
+          </w:p>
+          <w:p>
+            <w:r>
+              <w:rPr>
+                <w:rFonts w:hint="eastAsia"/>
+              </w:rPr>
+              <w:lastRenderedPageBreak/>
+              <w:t xml:space="preserve">   </w:t>
+            </w:r>
+            <w:r>
+              <w:t xml:space="preserve">  </w:t>
+            </w:r>
+            <w:r>
+              <w:rPr>
+                <w:rFonts w:hint="eastAsia"/>
+              </w:rPr>
+              <w:t xml:space="preserve">1. </w:t>
+            </w:r>
+            <w:r>
+              <w:rPr>
+                <w:rFonts w:hint="eastAsia"/>
+              </w:rPr>
+              <w:t>系统提示输入格式有误（人员名中存在数字），返回第</w:t>
+            </w:r>
+            <w:r>
+              <w:rPr>
+                <w:rFonts w:hint="eastAsia"/>
+              </w:rPr>
+              <w:t>2-</w:t>
+            </w:r>
+            <w:r>
+              <w:t>3</w:t>
+            </w:r>
+            <w:r>
+              <w:t>步</w:t>
+            </w:r>
+          </w:p>
+          <w:p>
+            <w:r>
+              <w:rPr>
+                <w:rFonts w:hint="eastAsia"/>
+              </w:rPr>
+              <w:t>2-</w:t>
+            </w:r>
+            <w:r>
+              <w:t>6a</w:t>
+            </w:r>
+            <w:r>
+              <w:rPr>
+                <w:rFonts w:hint="eastAsia"/>
+              </w:rPr>
+              <w:t xml:space="preserve">. </w:t>
+            </w:r>
+            <w:r>
+              <w:rPr>
+                <w:rFonts w:hint="eastAsia"/>
+              </w:rPr>
+              <w:t>车辆数目等信息不合法（如数目为负数）</w:t>
+            </w:r>
+          </w:p>
+          <w:p>
+            <w:r>
+              <w:rPr>
+                <w:rFonts w:hint="eastAsia"/>
+              </w:rPr>
+              <w:t xml:space="preserve">  </w:t>
+            </w:r>
+            <w:r>
+              <w:t xml:space="preserve"> </w:t>
+            </w:r>
+            <w:r>
+              <w:rPr>
+                <w:rFonts w:hint="eastAsia"/>
+              </w:rPr>
+              <w:t xml:space="preserve">  1.</w:t>
+            </w:r>
+            <w:r>
+              <w:t xml:space="preserve"> </w:t>
+            </w:r>
+            <w:r>
+              <w:t>系统提示输入数据非法</w:t>
+            </w:r>
+            <w:r>
+              <w:rPr>
+                <w:rFonts w:hint="eastAsia"/>
+              </w:rPr>
+              <w:t>（数目为负数），返回第</w:t>
+            </w:r>
+            <w:r>
+              <w:rPr>
+                <w:rFonts w:hint="eastAsia"/>
+              </w:rPr>
+              <w:t>2-</w:t>
+            </w:r>
+            <w:r>
+              <w:t>5</w:t>
+            </w:r>
+            <w:r>
+              <w:t>步</w:t>
+            </w:r>
+          </w:p>
+          <w:p>
+            <w:r>
+              <w:rPr>
+                <w:rFonts w:hint="eastAsia"/>
+              </w:rPr>
+              <w:t>2-</w:t>
+            </w:r>
+            <w:r>
+              <w:t xml:space="preserve">10a. </w:t>
+            </w:r>
+            <w:r>
+              <w:rPr>
+                <w:rFonts w:hint="eastAsia"/>
+              </w:rPr>
+              <w:t>基础账目数据格式不合法（如数目为汉字或负数）</w:t>
+            </w:r>
+          </w:p>
+          <w:p>
+            <w:r>
+              <w:rPr>
+                <w:rFonts w:hint="eastAsia"/>
+              </w:rPr>
+              <w:t xml:space="preserve">     1.</w:t>
+            </w:r>
+            <w:r>
+              <w:t xml:space="preserve"> </w:t>
+            </w:r>
+            <w:r>
+              <w:rPr>
+                <w:rFonts w:hint="eastAsia"/>
+              </w:rPr>
+              <w:t>系统提示对应格式错误，返回第</w:t>
+            </w:r>
+            <w:r>
+              <w:rPr>
+                <w:rFonts w:hint="eastAsia"/>
+              </w:rPr>
+              <w:t>2-9</w:t>
+            </w:r>
+            <w:r>
+              <w:rPr>
+                <w:rFonts w:hint="eastAsia"/>
+              </w:rPr>
+              <w:t>步</w:t>
+            </w:r>
+          </w:p>
+          <w:p>
+            <w:pPr>
+              <w:ind w:left="840" w:hangingChars="400" w:hanging="840"/>
+            </w:pPr>
+            <w:r>
+              <w:t>1</w:t>
             </w:r>
             <w:r>
               <w:rPr>
@@ -1318,197 +1441,107 @@
               <w:t>-</w:t>
             </w:r>
             <w:r>
-              <w:t xml:space="preserve">4a. </w:t>
-            </w:r>
-            <w:r>
-              <w:t>输入格式不符</w:t>
-            </w:r>
-            <w:r>
-              <w:rPr>
-                <w:rFonts w:hint="eastAsia"/>
-              </w:rPr>
-              <w:t>（如人员名中存在数字）</w:t>
-            </w:r>
-          </w:p>
-          <w:p>
-            <w:r>
-              <w:rPr>
-                <w:rFonts w:hint="eastAsia"/>
-              </w:rPr>
-              <w:t xml:space="preserve">   </w:t>
-            </w:r>
-            <w:r>
-              <w:t xml:space="preserve">  </w:t>
-            </w:r>
-            <w:r>
-              <w:rPr>
-                <w:rFonts w:hint="eastAsia"/>
-              </w:rPr>
-              <w:t xml:space="preserve">1. </w:t>
-            </w:r>
-            <w:r>
-              <w:rPr>
-                <w:rFonts w:hint="eastAsia"/>
-              </w:rPr>
-              <w:t>系统提示输入格式有误（人员名中存在数字），返回第</w:t>
-            </w:r>
-            <w:r>
-              <w:rPr>
-                <w:rFonts w:hint="eastAsia"/>
-              </w:rPr>
-              <w:t>2</w:t>
-            </w:r>
-            <w:r>
-              <w:rPr>
-                <w:rFonts w:hint="eastAsia"/>
-              </w:rPr>
-              <w:t>-</w:t>
-            </w:r>
-            <w:r>
-              <w:t>3</w:t>
+              <w:t>10</w:t>
+            </w:r>
+            <w:r>
+              <w:t>a.</w:t>
+            </w:r>
+            <w:r>
+              <w:t xml:space="preserve"> </w:t>
+            </w:r>
+            <w:r>
+              <w:t>系统在新建</w:t>
+            </w:r>
+            <w:r>
+              <w:t>数据记录时遭遇计算机异常</w:t>
+            </w:r>
+            <w:r>
+              <w:rPr>
+                <w:rFonts w:hint="eastAsia"/>
+              </w:rPr>
+              <w:t>，</w:t>
+            </w:r>
+            <w:r>
+              <w:t>无法新增</w:t>
+            </w:r>
+            <w:r>
+              <w:t>数据</w:t>
+            </w:r>
+          </w:p>
+          <w:p>
+            <w:pPr>
+              <w:ind w:left="840" w:hangingChars="400" w:hanging="840"/>
+            </w:pPr>
+            <w:r>
+              <w:rPr>
+                <w:rFonts w:hint="eastAsia"/>
+              </w:rPr>
+              <w:t xml:space="preserve">     1. </w:t>
+            </w:r>
+            <w:r>
+              <w:rPr>
+                <w:rFonts w:hint="eastAsia"/>
+              </w:rPr>
+              <w:t>系统提示计算机异常，无法新建账目</w:t>
+            </w:r>
+            <w:r>
+              <w:rPr>
+                <w:rFonts w:hint="eastAsia"/>
+              </w:rPr>
+              <w:t>，请联系系统管理员，并返回</w:t>
+            </w:r>
+            <w:r>
+              <w:rPr>
+                <w:rFonts w:hint="eastAsia"/>
+              </w:rPr>
+              <w:t>第</w:t>
+            </w:r>
+            <w:r>
+              <w:rPr>
+                <w:rFonts w:hint="eastAsia"/>
+              </w:rPr>
+              <w:t>1-</w:t>
+            </w:r>
+            <w:r>
+              <w:t>1</w:t>
             </w:r>
             <w:r>
               <w:t>步</w:t>
             </w:r>
           </w:p>
           <w:p>
-            <w:r>
-              <w:rPr>
-                <w:rFonts w:hint="eastAsia"/>
-              </w:rPr>
-              <w:lastRenderedPageBreak/>
-              <w:t>2</w:t>
-            </w:r>
-            <w:r>
-              <w:rPr>
-                <w:rFonts w:hint="eastAsia"/>
-              </w:rPr>
-              <w:t>-</w:t>
-            </w:r>
-            <w:r>
-              <w:t>6a</w:t>
-            </w:r>
-            <w:r>
-              <w:rPr>
-                <w:rFonts w:hint="eastAsia"/>
-              </w:rPr>
-              <w:t xml:space="preserve">. </w:t>
-            </w:r>
-            <w:r>
-              <w:rPr>
-                <w:rFonts w:hint="eastAsia"/>
-              </w:rPr>
-              <w:t>车辆数目等信息不合法（如数目为负数）</w:t>
-            </w:r>
-          </w:p>
-          <w:p>
-            <w:r>
-              <w:rPr>
-                <w:rFonts w:hint="eastAsia"/>
-              </w:rPr>
-              <w:t xml:space="preserve">  </w:t>
+            <w:pPr>
+              <w:ind w:left="840" w:hangingChars="400" w:hanging="840"/>
+            </w:pPr>
+            <w:r>
+              <w:rPr>
+                <w:rFonts w:hint="eastAsia"/>
+              </w:rPr>
+              <w:t>2-10</w:t>
+            </w:r>
+            <w:r>
+              <w:t>a</w:t>
+            </w:r>
+            <w:r>
+              <w:rPr>
+                <w:rFonts w:hint="eastAsia"/>
+              </w:rPr>
+              <w:t>.</w:t>
             </w:r>
             <w:r>
               <w:t xml:space="preserve"> </w:t>
             </w:r>
             <w:r>
-              <w:rPr>
-                <w:rFonts w:hint="eastAsia"/>
-              </w:rPr>
-              <w:t xml:space="preserve">  1.</w:t>
-            </w:r>
-            <w:r>
-              <w:t xml:space="preserve"> </w:t>
-            </w:r>
-            <w:r>
-              <w:t>系统提示输入数据非法</w:t>
-            </w:r>
-            <w:r>
-              <w:rPr>
-                <w:rFonts w:hint="eastAsia"/>
-              </w:rPr>
-              <w:t>（数目为负数），返回第</w:t>
-            </w:r>
-            <w:r>
-              <w:rPr>
-                <w:rFonts w:hint="eastAsia"/>
-              </w:rPr>
-              <w:t>2</w:t>
-            </w:r>
-            <w:r>
-              <w:rPr>
-                <w:rFonts w:hint="eastAsia"/>
-              </w:rPr>
-              <w:t>-</w:t>
-            </w:r>
-            <w:r>
-              <w:t>5</w:t>
-            </w:r>
-            <w:r>
-              <w:t>步</w:t>
-            </w:r>
-          </w:p>
-          <w:p>
-            <w:r>
-              <w:rPr>
-                <w:rFonts w:hint="eastAsia"/>
-              </w:rPr>
-              <w:t>2</w:t>
-            </w:r>
-            <w:r>
-              <w:rPr>
-                <w:rFonts w:hint="eastAsia"/>
-              </w:rPr>
-              <w:t>-</w:t>
-            </w:r>
-            <w:r>
-              <w:t xml:space="preserve">10a. </w:t>
-            </w:r>
-            <w:r>
-              <w:rPr>
-                <w:rFonts w:hint="eastAsia"/>
-              </w:rPr>
-              <w:t>基础账目数据格式不合法（如数目为汉字或负数）</w:t>
-            </w:r>
-          </w:p>
-          <w:p>
-            <w:pPr>
-              <w:rPr>
-                <w:rFonts w:hint="eastAsia"/>
-              </w:rPr>
-            </w:pPr>
-            <w:r>
-              <w:rPr>
-                <w:rFonts w:hint="eastAsia"/>
-              </w:rPr>
-              <w:t xml:space="preserve">     1.</w:t>
-            </w:r>
-            <w:r>
-              <w:t xml:space="preserve"> </w:t>
-            </w:r>
-            <w:r>
-              <w:rPr>
-                <w:rFonts w:hint="eastAsia"/>
-              </w:rPr>
-              <w:t>系统提示对应格式错误，返回第</w:t>
-            </w:r>
-            <w:r>
-              <w:rPr>
-                <w:rFonts w:hint="eastAsia"/>
-              </w:rPr>
-              <w:t>2</w:t>
-            </w:r>
-            <w:r>
-              <w:rPr>
-                <w:rFonts w:hint="eastAsia"/>
-              </w:rPr>
-              <w:t>-9</w:t>
-            </w:r>
-            <w:r>
-              <w:rPr>
-                <w:rFonts w:hint="eastAsia"/>
-              </w:rPr>
-              <w:t>步</w:t>
+              <w:t>系统在新建数据记录时遭遇计算机异常</w:t>
+            </w:r>
+            <w:r>
+              <w:rPr>
+                <w:rFonts w:hint="eastAsia"/>
+              </w:rPr>
+              <w:t>，</w:t>
+            </w:r>
+            <w:r>
+              <w:t>无法新增数据</w:t>
             </w:r>
           </w:p>
           <w:p>
@@ -1516,47 +1549,6 @@
               <w:ind w:left="840" w:hangingChars="400" w:hanging="840"/>
             </w:pPr>
             <w:r>
-              <w:t>1</w:t>
-            </w:r>
-            <w:r>
-              <w:rPr>
-                <w:rFonts w:hint="eastAsia"/>
-              </w:rPr>
-              <w:t>-</w:t>
-            </w:r>
-            <w:r>
-              <w:t>10</w:t>
-            </w:r>
-            <w:r>
-              <w:t>a.</w:t>
-            </w:r>
-            <w:r>
-              <w:t xml:space="preserve"> </w:t>
-            </w:r>
-            <w:r>
-              <w:t>系统在新建</w:t>
-            </w:r>
-            <w:r>
-              <w:t>数据记录时遭遇计算机异常</w:t>
-            </w:r>
-            <w:r>
-              <w:rPr>
-                <w:rFonts w:hint="eastAsia"/>
-              </w:rPr>
-              <w:t>，</w:t>
-            </w:r>
-            <w:r>
-              <w:t>无法新增</w:t>
-            </w:r>
-            <w:r>
-              <w:t>数据</w:t>
-            </w:r>
-          </w:p>
-          <w:p>
-            <w:pPr>
-              <w:ind w:left="840" w:hangingChars="400" w:hanging="840"/>
-            </w:pPr>
-            <w:r>
               <w:rPr>
                 <w:rFonts w:hint="eastAsia"/>
               </w:rPr>
@@ -1566,89 +1558,7 @@
               <w:rPr>
                 <w:rFonts w:hint="eastAsia"/>
               </w:rPr>
-              <w:t>系统提示计算机异常，无法新建账目</w:t>
-            </w:r>
-            <w:r>
-              <w:rPr>
-                <w:rFonts w:hint="eastAsia"/>
-              </w:rPr>
-              <w:t>，请联系系统管理员，并返回</w:t>
-            </w:r>
-            <w:r>
-              <w:rPr>
-                <w:rFonts w:hint="eastAsia"/>
-              </w:rPr>
-              <w:t>第</w:t>
-            </w:r>
-            <w:r>
-              <w:rPr>
-                <w:rFonts w:hint="eastAsia"/>
-              </w:rPr>
-              <w:t>1-</w:t>
-            </w:r>
-            <w:r>
-              <w:t>1</w:t>
-            </w:r>
-            <w:r>
-              <w:t>步</w:t>
-            </w:r>
-          </w:p>
-          <w:p>
-            <w:pPr>
-              <w:ind w:left="840" w:hangingChars="400" w:hanging="840"/>
-            </w:pPr>
-            <w:r>
-              <w:rPr>
-                <w:rFonts w:hint="eastAsia"/>
-              </w:rPr>
-              <w:t>2-10</w:t>
-            </w:r>
-            <w:r>
-              <w:t>a</w:t>
-            </w:r>
-            <w:r>
-              <w:rPr>
-                <w:rFonts w:hint="eastAsia"/>
-              </w:rPr>
-              <w:t>.</w:t>
-            </w:r>
-            <w:r>
-              <w:t xml:space="preserve"> </w:t>
-            </w:r>
-            <w:r>
-              <w:t>系统在新建数据记录时遭遇计算机异常</w:t>
-            </w:r>
-            <w:r>
-              <w:rPr>
-                <w:rFonts w:hint="eastAsia"/>
-              </w:rPr>
-              <w:t>，</w:t>
-            </w:r>
-            <w:r>
-              <w:t>无法新增数据</w:t>
-            </w:r>
-          </w:p>
-          <w:p>
-            <w:pPr>
-              <w:ind w:left="840" w:hangingChars="400" w:hanging="840"/>
-            </w:pPr>
-            <w:r>
-              <w:rPr>
-                <w:rFonts w:hint="eastAsia"/>
-              </w:rPr>
-              <w:t xml:space="preserve">     1. </w:t>
-            </w:r>
-            <w:r>
-              <w:rPr>
-                <w:rFonts w:hint="eastAsia"/>
-              </w:rPr>
-              <w:t>系统提示计算机异常，无法新建账目，请联系系统管理员，并返回</w:t>
-            </w:r>
-            <w:r>
-              <w:rPr>
-                <w:rFonts w:hint="eastAsia"/>
-              </w:rPr>
-              <w:t>第</w:t>
+              <w:t>系统提示计算机异常，无法新建账目，请联系系统管理员，并返回第</w:t>
             </w:r>
             <w:r>
               <w:rPr>
@@ -2510,7 +2420,7 @@
 </file>
 
 <file path=customXml/itemProps1.xml><?xml version="1.0" encoding="utf-8"?>
-<ds:datastoreItem xmlns:ds="http://schemas.openxmlformats.org/officeDocument/2006/customXml" ds:itemID="{F85AE103-8136-4D97-A94B-85CC81B64322}">
+<ds:datastoreItem xmlns:ds="http://schemas.openxmlformats.org/officeDocument/2006/customXml" ds:itemID="{E1A8F354-87DF-41D1-9E77-EA6A571AA3D5}">
   <ds:schemaRefs>
     <ds:schemaRef ds:uri="http://schemas.openxmlformats.org/officeDocument/2006/bibliography"/>
   </ds:schemaRefs>

--- a/XRiver/UC期初建账V1.0.docx
+++ b/XRiver/UC期初建账V1.0.docx
@@ -56,8 +56,10 @@
               <w:rPr>
                 <w:rFonts w:hint="eastAsia"/>
               </w:rPr>
-              <w:t>UC4</w:t>
-            </w:r>
+              <w:t>UC18</w:t>
+            </w:r>
+            <w:bookmarkStart w:id="0" w:name="_GoBack"/>
+            <w:bookmarkEnd w:id="0"/>
           </w:p>
         </w:tc>
         <w:tc>
@@ -954,8 +956,6 @@
               </w:rPr>
               <w:t>，</w:t>
             </w:r>
-            <w:bookmarkStart w:id="0" w:name="_GoBack"/>
-            <w:bookmarkEnd w:id="0"/>
             <w:r>
               <w:t>给出已有的库存信息请求修改</w:t>
             </w:r>
@@ -2420,7 +2420,7 @@
 </file>
 
 <file path=customXml/itemProps1.xml><?xml version="1.0" encoding="utf-8"?>
-<ds:datastoreItem xmlns:ds="http://schemas.openxmlformats.org/officeDocument/2006/customXml" ds:itemID="{E1A8F354-87DF-41D1-9E77-EA6A571AA3D5}">
+<ds:datastoreItem xmlns:ds="http://schemas.openxmlformats.org/officeDocument/2006/customXml" ds:itemID="{C61FDEB2-B07A-4CB8-8FA6-6FC276B56A5A}">
   <ds:schemaRefs>
     <ds:schemaRef ds:uri="http://schemas.openxmlformats.org/officeDocument/2006/bibliography"/>
   </ds:schemaRefs>
